--- a/Avaliação individual e treinamento em pares/Tabela de avaliação do instrutor - bloco 2.docx
+++ b/Avaliação individual e treinamento em pares/Tabela de avaliação do instrutor - bloco 2.docx
@@ -58,12 +58,12 @@
           <wp:inline distB="19050" distT="19050" distL="19050" distR="19050">
             <wp:extent cx="0" cy="0"/>
             <wp:effectExtent b="0" l="0" r="0" t="0"/>
-            <wp:docPr id="93" name="image8.png"/>
+            <wp:docPr id="106" name="image10.png"/>
             <a:graphic>
               <a:graphicData uri="http://schemas.openxmlformats.org/drawingml/2006/picture">
                 <pic:pic>
                   <pic:nvPicPr>
-                    <pic:cNvPr id="0" name="image8.png"/>
+                    <pic:cNvPr id="0" name="image10.png"/>
                     <pic:cNvPicPr preferRelativeResize="0"/>
                   </pic:nvPicPr>
                   <pic:blipFill>
@@ -401,7 +401,7 @@
     <w:tbl>
       <w:tblPr>
         <w:tblStyle w:val="Table1"/>
-        <w:tblW w:w="9368.000000000002" w:type="dxa"/>
+        <w:tblW w:w="9371.000000000002" w:type="dxa"/>
         <w:jc w:val="left"/>
         <w:tblInd w:w="0.0" w:type="dxa"/>
         <w:tblBorders>
@@ -421,8 +421,8 @@
         <w:gridCol w:w="850"/>
         <w:gridCol w:w="851"/>
         <w:gridCol w:w="871"/>
-        <w:gridCol w:w="841"/>
-        <w:gridCol w:w="851"/>
+        <w:gridCol w:w="825"/>
+        <w:gridCol w:w="870"/>
         <w:gridCol w:w="851"/>
         <w:gridCol w:w="851"/>
         <w:gridCol w:w="851"/>
@@ -434,8 +434,8 @@
             <w:gridCol w:w="850"/>
             <w:gridCol w:w="851"/>
             <w:gridCol w:w="871"/>
-            <w:gridCol w:w="841"/>
-            <w:gridCol w:w="851"/>
+            <w:gridCol w:w="825"/>
+            <w:gridCol w:w="870"/>
             <w:gridCol w:w="851"/>
             <w:gridCol w:w="851"/>
             <w:gridCol w:w="851"/>
@@ -1997,6 +1997,7 @@
               <w:rPr>
                 <w:rtl w:val="0"/>
               </w:rPr>
+              <w:t xml:space="preserve">3</w:t>
             </w:r>
           </w:p>
         </w:tc>
@@ -2033,6 +2034,7 @@
               <w:rPr>
                 <w:rtl w:val="0"/>
               </w:rPr>
+              <w:t xml:space="preserve">4</w:t>
             </w:r>
           </w:p>
         </w:tc>
@@ -2069,6 +2071,7 @@
               <w:rPr>
                 <w:rtl w:val="0"/>
               </w:rPr>
+              <w:t xml:space="preserve">4</w:t>
             </w:r>
           </w:p>
         </w:tc>
@@ -2105,6 +2108,7 @@
               <w:rPr>
                 <w:rtl w:val="0"/>
               </w:rPr>
+              <w:t xml:space="preserve">4</w:t>
             </w:r>
           </w:p>
         </w:tc>
@@ -2141,6 +2145,7 @@
               <w:rPr>
                 <w:rtl w:val="0"/>
               </w:rPr>
+              <w:t xml:space="preserve">4</w:t>
             </w:r>
           </w:p>
         </w:tc>
@@ -2177,6 +2182,7 @@
               <w:rPr>
                 <w:rtl w:val="0"/>
               </w:rPr>
+              <w:t xml:space="preserve">4</w:t>
             </w:r>
           </w:p>
         </w:tc>
@@ -2213,6 +2219,7 @@
               <w:rPr>
                 <w:rtl w:val="0"/>
               </w:rPr>
+              <w:t xml:space="preserve">4</w:t>
             </w:r>
           </w:p>
         </w:tc>
@@ -2249,6 +2256,7 @@
               <w:rPr>
                 <w:rtl w:val="0"/>
               </w:rPr>
+              <w:t xml:space="preserve">4</w:t>
             </w:r>
           </w:p>
         </w:tc>
@@ -2285,6 +2293,7 @@
               <w:rPr>
                 <w:rtl w:val="0"/>
               </w:rPr>
+              <w:t xml:space="preserve">4</w:t>
             </w:r>
           </w:p>
         </w:tc>
@@ -2321,6 +2330,7 @@
               <w:rPr>
                 <w:rtl w:val="0"/>
               </w:rPr>
+              <w:t xml:space="preserve">4</w:t>
             </w:r>
           </w:p>
         </w:tc>
@@ -2403,7 +2413,7 @@
               <w:rPr>
                 <w:rtl w:val="0"/>
               </w:rPr>
-              <w:t xml:space="preserve"> </w:t>
+              <w:t xml:space="preserve"> 3</w:t>
             </w:r>
           </w:p>
         </w:tc>
@@ -2440,6 +2450,7 @@
               <w:rPr>
                 <w:rtl w:val="0"/>
               </w:rPr>
+              <w:t xml:space="preserve">4</w:t>
             </w:r>
           </w:p>
         </w:tc>
@@ -2476,6 +2487,7 @@
               <w:rPr>
                 <w:rtl w:val="0"/>
               </w:rPr>
+              <w:t xml:space="preserve">4</w:t>
             </w:r>
           </w:p>
         </w:tc>
@@ -2512,6 +2524,7 @@
               <w:rPr>
                 <w:rtl w:val="0"/>
               </w:rPr>
+              <w:t xml:space="preserve">4</w:t>
             </w:r>
           </w:p>
         </w:tc>
@@ -2548,6 +2561,7 @@
               <w:rPr>
                 <w:rtl w:val="0"/>
               </w:rPr>
+              <w:t xml:space="preserve">4</w:t>
             </w:r>
           </w:p>
         </w:tc>
@@ -2584,6 +2598,7 @@
               <w:rPr>
                 <w:rtl w:val="0"/>
               </w:rPr>
+              <w:t xml:space="preserve">4</w:t>
             </w:r>
           </w:p>
         </w:tc>
@@ -2620,6 +2635,7 @@
               <w:rPr>
                 <w:rtl w:val="0"/>
               </w:rPr>
+              <w:t xml:space="preserve">4</w:t>
             </w:r>
           </w:p>
         </w:tc>
@@ -2656,6 +2672,7 @@
               <w:rPr>
                 <w:rtl w:val="0"/>
               </w:rPr>
+              <w:t xml:space="preserve">4</w:t>
             </w:r>
           </w:p>
         </w:tc>
@@ -2692,6 +2709,7 @@
               <w:rPr>
                 <w:rtl w:val="0"/>
               </w:rPr>
+              <w:t xml:space="preserve">4</w:t>
             </w:r>
           </w:p>
         </w:tc>
@@ -2728,6 +2746,7 @@
               <w:rPr>
                 <w:rtl w:val="0"/>
               </w:rPr>
+              <w:t xml:space="preserve">4</w:t>
             </w:r>
           </w:p>
         </w:tc>
@@ -4705,7 +4724,7 @@
         <w:rPr>
           <w:rtl w:val="0"/>
         </w:rPr>
-        <w:t xml:space="preserve">●       </w:t>
+        <w:t xml:space="preserve">●       Preciso melhorar minhas entregas, acabo me esquecendo as vezes ou estudando coisas mais profundas e deixando as entregas para depois</w:t>
       </w:r>
     </w:p>
     <w:p>
@@ -4788,7 +4807,7 @@
         <w:rPr>
           <w:rtl w:val="0"/>
         </w:rPr>
-        <w:t xml:space="preserve">●       </w:t>
+        <w:t xml:space="preserve">●       não</w:t>
       </w:r>
     </w:p>
     <w:p>
@@ -4936,7 +4955,7 @@
         <w:rPr>
           <w:rtl w:val="0"/>
         </w:rPr>
-        <w:t xml:space="preserve">●       </w:t>
+        <w:t xml:space="preserve">●       trabalho em equipe, conseguimos nos organizar e também consegui tempo para ajudar alguns colegas com dificuldades</w:t>
       </w:r>
     </w:p>
     <w:p>
@@ -5227,29 +5246,16 @@
         </w:pBdr>
         <w:spacing w:line="331" w:lineRule="auto"/>
         <w:ind w:left="720" w:firstLine="0"/>
-        <w:rPr/>
-      </w:pPr>
-      <w:r>
-        <w:rPr>
-          <w:rtl w:val="0"/>
-        </w:rPr>
-        <w:t xml:space="preserve">●       Gostaria de melhorar a atenção as detalhes, durante a semana acabei perdendo um pouco o foco por conta do cansaço, próxima semana pretendo organizar melhor meus horários para estar muito atento durante todas as aulas.</w:t>
-      </w:r>
-    </w:p>
-    <w:p>
-      <w:pPr>
-        <w:pBdr>
-          <w:top w:space="0" w:sz="0" w:val="nil"/>
-          <w:left w:space="0" w:sz="0" w:val="nil"/>
-          <w:bottom w:space="0" w:sz="0" w:val="nil"/>
-          <w:right w:space="0" w:sz="0" w:val="nil"/>
-          <w:between w:space="0" w:sz="0" w:val="nil"/>
-        </w:pBdr>
-        <w:spacing w:line="276" w:lineRule="auto"/>
         <w:rPr>
           <w:b w:val="1"/>
         </w:rPr>
       </w:pPr>
+      <w:r>
+        <w:rPr>
+          <w:rtl w:val="0"/>
+        </w:rPr>
+        <w:t xml:space="preserve">●       Preciso melhorar minhas entregas, acabo me esquecendo as vezes ou estudando coisas mais profundas e deixando as entregas para depois</w:t>
+      </w:r>
       <w:r>
         <w:rPr>
           <w:b w:val="1"/>
@@ -5424,7 +5430,7 @@
         <w:rPr>
           <w:rtl w:val="0"/>
         </w:rPr>
-        <w:t xml:space="preserve">●    Trabalho em equipe, consegui dar mais atenção a dúvidas dos colegas e ajudar mais. Principalmente por conta do trabalho em grupo</w:t>
+        <w:t xml:space="preserve">●    </w:t>
       </w:r>
     </w:p>
     <w:p>
@@ -5553,12 +5559,12 @@
           <wp:inline distB="19050" distT="19050" distL="19050" distR="19050">
             <wp:extent cx="0" cy="0"/>
             <wp:effectExtent b="0" l="0" r="0" t="0"/>
-            <wp:docPr id="94" name="image9.png"/>
+            <wp:docPr id="108" name="image1.png"/>
             <a:graphic>
               <a:graphicData uri="http://schemas.openxmlformats.org/drawingml/2006/picture">
                 <pic:pic>
                   <pic:nvPicPr>
-                    <pic:cNvPr id="0" name="image9.png"/>
+                    <pic:cNvPr id="0" name="image1.png"/>
                     <pic:cNvPicPr preferRelativeResize="0"/>
                   </pic:nvPicPr>
                   <pic:blipFill>
@@ -5588,12 +5594,12 @@
           <wp:inline distB="19050" distT="19050" distL="19050" distR="19050">
             <wp:extent cx="0" cy="0"/>
             <wp:effectExtent b="0" l="0" r="0" t="0"/>
-            <wp:docPr id="96" name="image1.png"/>
+            <wp:docPr id="107" name="image5.png"/>
             <a:graphic>
               <a:graphicData uri="http://schemas.openxmlformats.org/drawingml/2006/picture">
                 <pic:pic>
                   <pic:nvPicPr>
-                    <pic:cNvPr id="0" name="image1.png"/>
+                    <pic:cNvPr id="0" name="image5.png"/>
                     <pic:cNvPicPr preferRelativeResize="0"/>
                   </pic:nvPicPr>
                   <pic:blipFill>
@@ -5623,12 +5629,12 @@
           <wp:inline distB="19050" distT="19050" distL="19050" distR="19050">
             <wp:extent cx="0" cy="0"/>
             <wp:effectExtent b="0" l="0" r="0" t="0"/>
-            <wp:docPr id="95" name="image4.png"/>
+            <wp:docPr id="110" name="image12.png"/>
             <a:graphic>
               <a:graphicData uri="http://schemas.openxmlformats.org/drawingml/2006/picture">
                 <pic:pic>
                   <pic:nvPicPr>
-                    <pic:cNvPr id="0" name="image4.png"/>
+                    <pic:cNvPr id="0" name="image12.png"/>
                     <pic:cNvPicPr preferRelativeResize="0"/>
                   </pic:nvPicPr>
                   <pic:blipFill>
@@ -5658,12 +5664,12 @@
           <wp:inline distB="19050" distT="19050" distL="19050" distR="19050">
             <wp:extent cx="0" cy="0"/>
             <wp:effectExtent b="0" l="0" r="0" t="0"/>
-            <wp:docPr id="98" name="image5.png"/>
+            <wp:docPr id="109" name="image4.png"/>
             <a:graphic>
               <a:graphicData uri="http://schemas.openxmlformats.org/drawingml/2006/picture">
                 <pic:pic>
                   <pic:nvPicPr>
-                    <pic:cNvPr id="0" name="image5.png"/>
+                    <pic:cNvPr id="0" name="image4.png"/>
                     <pic:cNvPicPr preferRelativeResize="0"/>
                   </pic:nvPicPr>
                   <pic:blipFill>
@@ -5693,12 +5699,12 @@
           <wp:inline distB="19050" distT="19050" distL="19050" distR="19050">
             <wp:extent cx="0" cy="0"/>
             <wp:effectExtent b="0" l="0" r="0" t="0"/>
-            <wp:docPr id="97" name="image10.png"/>
+            <wp:docPr id="112" name="image6.png"/>
             <a:graphic>
               <a:graphicData uri="http://schemas.openxmlformats.org/drawingml/2006/picture">
                 <pic:pic>
                   <pic:nvPicPr>
-                    <pic:cNvPr id="0" name="image10.png"/>
+                    <pic:cNvPr id="0" name="image6.png"/>
                     <pic:cNvPicPr preferRelativeResize="0"/>
                   </pic:nvPicPr>
                   <pic:blipFill>
@@ -5728,7 +5734,7 @@
           <wp:inline distB="19050" distT="19050" distL="19050" distR="19050">
             <wp:extent cx="0" cy="0"/>
             <wp:effectExtent b="0" l="0" r="0" t="0"/>
-            <wp:docPr id="100" name="image3.png"/>
+            <wp:docPr id="111" name="image3.png"/>
             <a:graphic>
               <a:graphicData uri="http://schemas.openxmlformats.org/drawingml/2006/picture">
                 <pic:pic>
@@ -5763,12 +5769,12 @@
           <wp:inline distB="19050" distT="19050" distL="19050" distR="19050">
             <wp:extent cx="0" cy="0"/>
             <wp:effectExtent b="0" l="0" r="0" t="0"/>
-            <wp:docPr id="99" name="image13.png"/>
+            <wp:docPr id="114" name="image8.png"/>
             <a:graphic>
               <a:graphicData uri="http://schemas.openxmlformats.org/drawingml/2006/picture">
                 <pic:pic>
                   <pic:nvPicPr>
-                    <pic:cNvPr id="0" name="image13.png"/>
+                    <pic:cNvPr id="0" name="image8.png"/>
                     <pic:cNvPicPr preferRelativeResize="0"/>
                   </pic:nvPicPr>
                   <pic:blipFill>
@@ -5832,12 +5838,12 @@
           <wp:inline distB="19050" distT="19050" distL="19050" distR="19050">
             <wp:extent cx="0" cy="0"/>
             <wp:effectExtent b="0" l="0" r="0" t="0"/>
-            <wp:docPr id="103" name="image11.png"/>
+            <wp:docPr id="113" name="image2.png"/>
             <a:graphic>
               <a:graphicData uri="http://schemas.openxmlformats.org/drawingml/2006/picture">
                 <pic:pic>
                   <pic:nvPicPr>
-                    <pic:cNvPr id="0" name="image11.png"/>
+                    <pic:cNvPr id="0" name="image2.png"/>
                     <pic:cNvPicPr preferRelativeResize="0"/>
                   </pic:nvPicPr>
                   <pic:blipFill>
@@ -5867,12 +5873,12 @@
           <wp:inline distB="19050" distT="19050" distL="19050" distR="19050">
             <wp:extent cx="0" cy="0"/>
             <wp:effectExtent b="0" l="0" r="0" t="0"/>
-            <wp:docPr id="101" name="image2.png"/>
+            <wp:docPr id="117" name="image13.png"/>
             <a:graphic>
               <a:graphicData uri="http://schemas.openxmlformats.org/drawingml/2006/picture">
                 <pic:pic>
                   <pic:nvPicPr>
-                    <pic:cNvPr id="0" name="image2.png"/>
+                    <pic:cNvPr id="0" name="image13.png"/>
                     <pic:cNvPicPr preferRelativeResize="0"/>
                   </pic:nvPicPr>
                   <pic:blipFill>
@@ -5902,12 +5908,12 @@
           <wp:inline distB="19050" distT="19050" distL="19050" distR="19050">
             <wp:extent cx="0" cy="0"/>
             <wp:effectExtent b="0" l="0" r="0" t="0"/>
-            <wp:docPr id="102" name="image6.png"/>
+            <wp:docPr id="115" name="image11.png"/>
             <a:graphic>
               <a:graphicData uri="http://schemas.openxmlformats.org/drawingml/2006/picture">
                 <pic:pic>
                   <pic:nvPicPr>
-                    <pic:cNvPr id="0" name="image6.png"/>
+                    <pic:cNvPr id="0" name="image11.png"/>
                     <pic:cNvPicPr preferRelativeResize="0"/>
                   </pic:nvPicPr>
                   <pic:blipFill>
@@ -5937,12 +5943,12 @@
           <wp:inline distB="19050" distT="19050" distL="19050" distR="19050">
             <wp:extent cx="0" cy="0"/>
             <wp:effectExtent b="0" l="0" r="0" t="0"/>
-            <wp:docPr id="104" name="image7.png"/>
+            <wp:docPr id="116" name="image9.png"/>
             <a:graphic>
               <a:graphicData uri="http://schemas.openxmlformats.org/drawingml/2006/picture">
                 <pic:pic>
                   <pic:nvPicPr>
-                    <pic:cNvPr id="0" name="image7.png"/>
+                    <pic:cNvPr id="0" name="image9.png"/>
                     <pic:cNvPicPr preferRelativeResize="0"/>
                   </pic:nvPicPr>
                   <pic:blipFill>
@@ -5972,12 +5978,12 @@
           <wp:inline distB="19050" distT="19050" distL="19050" distR="19050">
             <wp:extent cx="0" cy="0"/>
             <wp:effectExtent b="0" l="0" r="0" t="0"/>
-            <wp:docPr id="105" name="image12.png"/>
+            <wp:docPr id="118" name="image7.png"/>
             <a:graphic>
               <a:graphicData uri="http://schemas.openxmlformats.org/drawingml/2006/picture">
                 <pic:pic>
                   <pic:nvPicPr>
-                    <pic:cNvPr id="0" name="image12.png"/>
+                    <pic:cNvPr id="0" name="image7.png"/>
                     <pic:cNvPicPr preferRelativeResize="0"/>
                   </pic:nvPicPr>
                   <pic:blipFill>
@@ -6069,6 +6075,58 @@
           <w:rtl w:val="0"/>
         </w:rPr>
         <w:t xml:space="preserve">23/04 - Danilo: Durante toda a semana percebi a ausência do Danilo, atraso nas aulas e falta de atenção em todas as aulas. Também teve uma grande reclamação das pessoas de seu grupo sobre sua postura. Conversei com ele perguntando se havia acontecido algo, o mesmo disse que estava com crises de ansiedade, no mesmo momento me ofereci para escutá-lo caso necessário e se não se sentisse à vontade para procurar o bem estar já que está composto por profissionais para esses tipos de casos. Me ofereci para ajudar na matéria mas o adverti também, disse que deveria mostrar mais interesse e também ir atrás do conhecimento que com certeza toda turma iria ajudar.</w:t>
+      </w:r>
+    </w:p>
+    <w:p>
+      <w:pPr>
+        <w:rPr/>
+      </w:pPr>
+      <w:r>
+        <w:rPr>
+          <w:rtl w:val="0"/>
+        </w:rPr>
+      </w:r>
+    </w:p>
+    <w:p>
+      <w:pPr>
+        <w:rPr/>
+      </w:pPr>
+      <w:r>
+        <w:rPr>
+          <w:rtl w:val="0"/>
+        </w:rPr>
+        <w:t xml:space="preserve">30/04 - Rafaela: Durante toda a semana a Rafa foi muito pontual, sempre atenta às perguntas e se as pessoas estavam participando. Muito participativa durante todas as aulas, sempre tira suas dúvidas e ajuda seus colegas. Só tive coisas boas a pontuar.</w:t>
+      </w:r>
+    </w:p>
+    <w:p>
+      <w:pPr>
+        <w:rPr/>
+      </w:pPr>
+      <w:r>
+        <w:rPr>
+          <w:rtl w:val="0"/>
+        </w:rPr>
+      </w:r>
+    </w:p>
+    <w:p>
+      <w:pPr>
+        <w:rPr/>
+      </w:pPr>
+      <w:r>
+        <w:rPr>
+          <w:rtl w:val="0"/>
+        </w:rPr>
+        <w:t xml:space="preserve">07/05 - Nohan: Durante a semana o Nohan foi pouco participativo, sempre atento às perguntas e se as pessoas estavam participando. Vi ele com uma postura muito proativa dentro dos grupos de trabalho. Porem nas aulas diárias acaba falando pouco e não o vejo tirando dúvidas</w:t>
+      </w:r>
+    </w:p>
+    <w:p>
+      <w:pPr>
+        <w:rPr/>
+      </w:pPr>
+      <w:r>
+        <w:rPr>
+          <w:rtl w:val="0"/>
+        </w:rPr>
       </w:r>
     </w:p>
     <w:p>
@@ -6137,6 +6195,147 @@
       </w:pPr>
     </w:pPrDefault>
   </w:docDefaults>
+  <w:style w:type="paragraph" w:styleId="Normal" w:default="1">
+    <w:name w:val="normal"/>
+  </w:style>
+  <w:style w:type="table" w:styleId="TableNormal" w:default="1">
+    <w:name w:val="Table Normal"/>
+  </w:style>
+  <w:style w:type="paragraph" w:styleId="Heading1">
+    <w:name w:val="heading 1"/>
+    <w:basedOn w:val="Normal"/>
+    <w:next w:val="Normal"/>
+    <w:pPr>
+      <w:pBdr>
+        <w:top w:space="0" w:sz="0" w:val="nil"/>
+        <w:left w:space="0" w:sz="0" w:val="nil"/>
+        <w:bottom w:space="0" w:sz="0" w:val="nil"/>
+        <w:right w:space="0" w:sz="0" w:val="nil"/>
+        <w:between w:space="0" w:sz="0" w:val="nil"/>
+      </w:pBdr>
+      <w:spacing w:after="240" w:before="240" w:lineRule="auto"/>
+    </w:pPr>
+    <w:rPr>
+      <w:b w:val="1"/>
+      <w:sz w:val="48"/>
+      <w:szCs w:val="48"/>
+    </w:rPr>
+  </w:style>
+  <w:style w:type="paragraph" w:styleId="Heading2">
+    <w:name w:val="heading 2"/>
+    <w:basedOn w:val="Normal"/>
+    <w:next w:val="Normal"/>
+    <w:pPr>
+      <w:pBdr>
+        <w:top w:space="0" w:sz="0" w:val="nil"/>
+        <w:left w:space="0" w:sz="0" w:val="nil"/>
+        <w:bottom w:space="0" w:sz="0" w:val="nil"/>
+        <w:right w:space="0" w:sz="0" w:val="nil"/>
+        <w:between w:space="0" w:sz="0" w:val="nil"/>
+      </w:pBdr>
+      <w:spacing w:after="225" w:before="225" w:lineRule="auto"/>
+    </w:pPr>
+    <w:rPr>
+      <w:b w:val="1"/>
+      <w:sz w:val="36"/>
+      <w:szCs w:val="36"/>
+    </w:rPr>
+  </w:style>
+  <w:style w:type="paragraph" w:styleId="Heading3">
+    <w:name w:val="heading 3"/>
+    <w:basedOn w:val="Normal"/>
+    <w:next w:val="Normal"/>
+    <w:pPr>
+      <w:pBdr>
+        <w:top w:space="0" w:sz="0" w:val="nil"/>
+        <w:left w:space="0" w:sz="0" w:val="nil"/>
+        <w:bottom w:space="0" w:sz="0" w:val="nil"/>
+        <w:right w:space="0" w:sz="0" w:val="nil"/>
+        <w:between w:space="0" w:sz="0" w:val="nil"/>
+      </w:pBdr>
+      <w:spacing w:after="240" w:before="240" w:lineRule="auto"/>
+    </w:pPr>
+    <w:rPr>
+      <w:b w:val="1"/>
+      <w:sz w:val="28"/>
+      <w:szCs w:val="28"/>
+    </w:rPr>
+  </w:style>
+  <w:style w:type="paragraph" w:styleId="Heading4">
+    <w:name w:val="heading 4"/>
+    <w:basedOn w:val="Normal"/>
+    <w:next w:val="Normal"/>
+    <w:pPr>
+      <w:pBdr>
+        <w:top w:space="0" w:sz="0" w:val="nil"/>
+        <w:left w:space="0" w:sz="0" w:val="nil"/>
+        <w:bottom w:space="0" w:sz="0" w:val="nil"/>
+        <w:right w:space="0" w:sz="0" w:val="nil"/>
+        <w:between w:space="0" w:sz="0" w:val="nil"/>
+      </w:pBdr>
+      <w:spacing w:after="255" w:before="255" w:lineRule="auto"/>
+    </w:pPr>
+    <w:rPr>
+      <w:b w:val="1"/>
+      <w:sz w:val="24"/>
+      <w:szCs w:val="24"/>
+    </w:rPr>
+  </w:style>
+  <w:style w:type="paragraph" w:styleId="Heading5">
+    <w:name w:val="heading 5"/>
+    <w:basedOn w:val="Normal"/>
+    <w:next w:val="Normal"/>
+    <w:pPr>
+      <w:pBdr>
+        <w:top w:space="0" w:sz="0" w:val="nil"/>
+        <w:left w:space="0" w:sz="0" w:val="nil"/>
+        <w:bottom w:space="0" w:sz="0" w:val="nil"/>
+        <w:right w:space="0" w:sz="0" w:val="nil"/>
+        <w:between w:space="0" w:sz="0" w:val="nil"/>
+      </w:pBdr>
+      <w:spacing w:after="255" w:before="255" w:lineRule="auto"/>
+    </w:pPr>
+    <w:rPr>
+      <w:b w:val="1"/>
+      <w:sz w:val="18"/>
+      <w:szCs w:val="18"/>
+    </w:rPr>
+  </w:style>
+  <w:style w:type="paragraph" w:styleId="Heading6">
+    <w:name w:val="heading 6"/>
+    <w:basedOn w:val="Normal"/>
+    <w:next w:val="Normal"/>
+    <w:pPr>
+      <w:pBdr>
+        <w:top w:space="0" w:sz="0" w:val="nil"/>
+        <w:left w:space="0" w:sz="0" w:val="nil"/>
+        <w:bottom w:space="0" w:sz="0" w:val="nil"/>
+        <w:right w:space="0" w:sz="0" w:val="nil"/>
+        <w:between w:space="0" w:sz="0" w:val="nil"/>
+      </w:pBdr>
+      <w:spacing w:after="360" w:before="360" w:lineRule="auto"/>
+    </w:pPr>
+    <w:rPr>
+      <w:b w:val="1"/>
+      <w:sz w:val="16"/>
+      <w:szCs w:val="16"/>
+    </w:rPr>
+  </w:style>
+  <w:style w:type="paragraph" w:styleId="Title">
+    <w:name w:val="Title"/>
+    <w:basedOn w:val="Normal"/>
+    <w:next w:val="Normal"/>
+    <w:pPr>
+      <w:keepNext w:val="1"/>
+      <w:keepLines w:val="1"/>
+      <w:spacing w:after="120" w:before="480" w:lineRule="auto"/>
+    </w:pPr>
+    <w:rPr>
+      <w:b w:val="1"/>
+      <w:sz w:val="72"/>
+      <w:szCs w:val="72"/>
+    </w:rPr>
+  </w:style>
   <w:style w:type="paragraph" w:styleId="Normal" w:default="1">
     <w:name w:val="normal"/>
   </w:style>
@@ -6961,6 +7160,36 @@
       </w:tblCellMar>
     </w:tblPr>
   </w:style>
+  <w:style w:type="paragraph" w:styleId="Subtitle">
+    <w:name w:val="Subtitle"/>
+    <w:basedOn w:val="Normal"/>
+    <w:next w:val="Normal"/>
+    <w:pPr>
+      <w:keepNext w:val="1"/>
+      <w:keepLines w:val="1"/>
+      <w:spacing w:after="80" w:before="360" w:lineRule="auto"/>
+    </w:pPr>
+    <w:rPr>
+      <w:rFonts w:ascii="Georgia" w:cs="Georgia" w:eastAsia="Georgia" w:hAnsi="Georgia"/>
+      <w:i w:val="1"/>
+      <w:color w:val="666666"/>
+      <w:sz w:val="48"/>
+      <w:szCs w:val="48"/>
+    </w:rPr>
+  </w:style>
+  <w:style w:type="table" w:styleId="Table1">
+    <w:basedOn w:val="TableNormal"/>
+    <w:tblPr>
+      <w:tblStyleRowBandSize w:val="1"/>
+      <w:tblStyleColBandSize w:val="1"/>
+      <w:tblCellMar>
+        <w:top w:w="100.0" w:type="dxa"/>
+        <w:left w:w="100.0" w:type="dxa"/>
+        <w:bottom w:w="100.0" w:type="dxa"/>
+        <w:right w:w="100.0" w:type="dxa"/>
+      </w:tblCellMar>
+    </w:tblPr>
+  </w:style>
 </w:styles>
 </file>
 
@@ -7286,7 +7515,7 @@
 
 <file path=customXML/item1.xml><?xml version="1.0" encoding="utf-8"?>
 <go:gDocsCustomXmlDataStorage xmlns:go="http://customooxmlschemas.google.com/" xmlns:r="http://schemas.openxmlformats.org/officeDocument/2006/relationships">
-  <go:docsCustomData xmlns:go="http://customooxmlschemas.google.com/" roundtripDataSignature="AMtx7mgvUWz2QOOUBtQxXbNIiVmj8FuuAw==">AMUW2mXuWSM7W56YU/rDSKMAbew6RthHttU/skuG1VxyD7+d2ywk8mlprPyi7J6poqUGybgnrmldB8ahyGKCNssjOUivUq5fXuNuKZBYngusvaPPsM7TC3I=</go:docsCustomData>
+  <go:docsCustomData xmlns:go="http://customooxmlschemas.google.com/" roundtripDataSignature="AMtx7miETgCCH3ZspUqF78l+8wxhUkSNNw==">AMUW2mWf7JJ3awmNT7SoAQDuFEoApWlCMcHxbYMJX5QNNWVLhYF89qkcvsWMgZDIwIJlryOMB89ymXa9jwghUbIAuzEE7e7Pm94z5Nixs3DaENVXIOMYugs=</go:docsCustomData>
 </go:gDocsCustomXmlDataStorage>
 </file>
 
